--- a/file/blog代码规范.docx
+++ b/file/blog代码规范.docx
@@ -338,7 +338,7 @@
         <w:rPr>
           <w:rFonts w:asciiTheme="majorEastAsia" w:hAnsiTheme="majorEastAsia" w:hint="eastAsia"/>
         </w:rPr>
-        <w:t>求情</w:t>
+        <w:t>请求</w:t>
       </w:r>
       <w:proofErr w:type="spellStart"/>
       <w:r>
@@ -878,7 +878,7 @@
     <w:p>
       <w:pPr>
         <w:rPr>
-          <w:rFonts w:asciiTheme="majorEastAsia" w:eastAsiaTheme="majorEastAsia" w:hAnsiTheme="majorEastAsia"/>
+          <w:rFonts w:asciiTheme="majorEastAsia" w:eastAsiaTheme="majorEastAsia" w:hAnsiTheme="majorEastAsia" w:hint="eastAsia"/>
         </w:rPr>
       </w:pPr>
     </w:p>
@@ -886,20 +886,153 @@
       <w:pPr>
         <w:pStyle w:val="4"/>
         <w:rPr>
-          <w:rFonts w:asciiTheme="majorEastAsia" w:hAnsiTheme="majorEastAsia"/>
-        </w:rPr>
-      </w:pPr>
-      <w:r>
-        <w:rPr>
-          <w:rFonts w:asciiTheme="majorEastAsia" w:hAnsiTheme="majorEastAsia" w:hint="eastAsia"/>
+          <w:rFonts w:hint="eastAsia"/>
+        </w:rPr>
+      </w:pPr>
+      <w:r>
+        <w:rPr>
+          <w:rFonts w:hint="eastAsia"/>
         </w:rPr>
         <w:lastRenderedPageBreak/>
         <w:t>5.</w:t>
       </w:r>
       <w:r>
         <w:rPr>
+          <w:rFonts w:hint="eastAsia"/>
+        </w:rPr>
+        <w:t>请求</w:t>
+      </w:r>
+      <w:r>
+        <w:rPr>
+          <w:rFonts w:hint="eastAsia"/>
+        </w:rPr>
+        <w:t>URL</w:t>
+      </w:r>
+      <w:r>
+        <w:rPr>
+          <w:rFonts w:hint="eastAsia"/>
+        </w:rPr>
+        <w:t>的方式</w:t>
+      </w:r>
+    </w:p>
+    <w:p>
+      <w:pPr>
+        <w:rPr>
+          <w:rFonts w:hint="eastAsia"/>
+        </w:rPr>
+      </w:pPr>
+      <w:r>
+        <w:rPr>
+          <w:rFonts w:hint="eastAsia"/>
+        </w:rPr>
+        <w:t>新增使用</w:t>
+      </w:r>
+      <w:r>
+        <w:rPr>
+          <w:rFonts w:hint="eastAsia"/>
+        </w:rPr>
+        <w:t>post</w:t>
+      </w:r>
+      <w:r>
+        <w:rPr>
+          <w:rFonts w:hint="eastAsia"/>
+        </w:rPr>
+        <w:t>方式</w:t>
+      </w:r>
+    </w:p>
+    <w:p>
+      <w:pPr>
+        <w:rPr>
+          <w:rFonts w:hint="eastAsia"/>
+        </w:rPr>
+      </w:pPr>
+      <w:r>
+        <w:rPr>
+          <w:rFonts w:hint="eastAsia"/>
+        </w:rPr>
+        <w:t>修改使用</w:t>
+      </w:r>
+      <w:r>
+        <w:rPr>
+          <w:rFonts w:hint="eastAsia"/>
+        </w:rPr>
+        <w:t>put</w:t>
+      </w:r>
+      <w:r>
+        <w:rPr>
+          <w:rFonts w:hint="eastAsia"/>
+        </w:rPr>
+        <w:t>方式</w:t>
+      </w:r>
+    </w:p>
+    <w:p>
+      <w:pPr>
+        <w:rPr>
+          <w:rFonts w:hint="eastAsia"/>
+        </w:rPr>
+      </w:pPr>
+      <w:r>
+        <w:rPr>
+          <w:rFonts w:hint="eastAsia"/>
+        </w:rPr>
+        <w:t>删除使用</w:t>
+      </w:r>
+      <w:r>
+        <w:rPr>
+          <w:rFonts w:hint="eastAsia"/>
+        </w:rPr>
+        <w:t>delete</w:t>
+      </w:r>
+      <w:r>
+        <w:rPr>
+          <w:rFonts w:hint="eastAsia"/>
+        </w:rPr>
+        <w:t>方式</w:t>
+      </w:r>
+    </w:p>
+    <w:p>
+      <w:r>
+        <w:rPr>
+          <w:rFonts w:hint="eastAsia"/>
+        </w:rPr>
+        <w:t>查询使用</w:t>
+      </w:r>
+      <w:r>
+        <w:rPr>
+          <w:rFonts w:hint="eastAsia"/>
+        </w:rPr>
+        <w:t>get</w:t>
+      </w:r>
+      <w:r>
+        <w:rPr>
+          <w:rFonts w:hint="eastAsia"/>
+        </w:rPr>
+        <w:t>方式</w:t>
+      </w:r>
+    </w:p>
+    <w:p>
+      <w:pPr>
+        <w:pStyle w:val="4"/>
+        <w:rPr>
+          <w:rFonts w:asciiTheme="majorEastAsia" w:hAnsiTheme="majorEastAsia"/>
+        </w:rPr>
+      </w:pPr>
+      <w:r>
+        <w:rPr>
           <w:rFonts w:asciiTheme="majorEastAsia" w:hAnsiTheme="majorEastAsia" w:hint="eastAsia"/>
         </w:rPr>
+        <w:t>6</w:t>
+      </w:r>
+      <w:r>
+        <w:rPr>
+          <w:rFonts w:asciiTheme="majorEastAsia" w:hAnsiTheme="majorEastAsia" w:hint="eastAsia"/>
+        </w:rPr>
+        <w:t>.</w:t>
+      </w:r>
+      <w:r>
+        <w:rPr>
+          <w:rFonts w:asciiTheme="majorEastAsia" w:hAnsiTheme="majorEastAsia" w:hint="eastAsia"/>
+        </w:rPr>
         <w:t>状态启动和停止使用两个固定方法写，命名如下</w:t>
       </w:r>
     </w:p>
@@ -963,14 +1096,20 @@
       <w:pPr>
         <w:pStyle w:val="4"/>
         <w:rPr>
+          <w:rFonts w:asciiTheme="majorEastAsia" w:hAnsiTheme="majorEastAsia"/>
+        </w:rPr>
+      </w:pPr>
+      <w:r>
+        <w:rPr>
           <w:rFonts w:asciiTheme="majorEastAsia" w:hAnsiTheme="majorEastAsia" w:hint="eastAsia"/>
         </w:rPr>
-      </w:pPr>
+        <w:t>7</w:t>
+      </w:r>
       <w:r>
         <w:rPr>
           <w:rFonts w:asciiTheme="majorEastAsia" w:hAnsiTheme="majorEastAsia" w:hint="eastAsia"/>
         </w:rPr>
-        <w:t>6.</w:t>
+        <w:t>.</w:t>
       </w:r>
       <w:r>
         <w:rPr>
@@ -1024,7 +1163,6 @@
     <w:p>
       <w:pPr>
         <w:rPr>
-          <w:rFonts w:hint="eastAsia"/>
           <w:b/>
         </w:rPr>
       </w:pPr>
@@ -1184,7 +1322,6 @@
         <w:pStyle w:val="ql-indent-1"/>
         <w:spacing w:before="0" w:beforeAutospacing="0" w:after="0" w:afterAutospacing="0"/>
         <w:rPr>
-          <w:rFonts w:hint="eastAsia"/>
           <w:color w:val="494949"/>
           <w:sz w:val="22"/>
           <w:szCs w:val="22"/>
@@ -1231,7 +1368,6 @@
         <w:pStyle w:val="ql-indent-1"/>
         <w:spacing w:before="0" w:beforeAutospacing="0" w:after="0" w:afterAutospacing="0"/>
         <w:rPr>
-          <w:rFonts w:hint="eastAsia"/>
           <w:color w:val="494949"/>
           <w:sz w:val="22"/>
           <w:szCs w:val="22"/>
@@ -1241,15 +1377,18 @@
     <w:p>
       <w:pPr>
         <w:pStyle w:val="4"/>
-        <w:rPr>
-          <w:rFonts w:hint="eastAsia"/>
-        </w:rPr>
-      </w:pPr>
-      <w:r>
-        <w:rPr>
-          <w:rFonts w:hint="eastAsia"/>
-        </w:rPr>
-        <w:t>7.</w:t>
+      </w:pPr>
+      <w:r>
+        <w:rPr>
+          <w:rFonts w:hint="eastAsia"/>
+        </w:rPr>
+        <w:t>8</w:t>
+      </w:r>
+      <w:r>
+        <w:rPr>
+          <w:rFonts w:hint="eastAsia"/>
+        </w:rPr>
+        <w:t>.</w:t>
       </w:r>
       <w:proofErr w:type="gramStart"/>
       <w:r>
@@ -1281,11 +1420,6 @@
       </w:r>
     </w:p>
     <w:p>
-      <w:pPr>
-        <w:rPr>
-          <w:rFonts w:hint="eastAsia"/>
-        </w:rPr>
-      </w:pPr>
       <w:r>
         <w:rPr>
           <w:rFonts w:hint="eastAsia"/>
@@ -1300,11 +1434,6 @@
       </w:r>
     </w:p>
     <w:p>
-      <w:pPr>
-        <w:rPr>
-          <w:rFonts w:hint="eastAsia"/>
-        </w:rPr>
-      </w:pPr>
       <w:r>
         <w:rPr>
           <w:rFonts w:hint="eastAsia"/>
@@ -1358,11 +1487,6 @@
       </w:r>
     </w:p>
     <w:p>
-      <w:pPr>
-        <w:rPr>
-          <w:rFonts w:hint="eastAsia"/>
-        </w:rPr>
-      </w:pPr>
       <w:r>
         <w:rPr>
           <w:rFonts w:hint="eastAsia"/>
@@ -1420,7 +1544,6 @@
         <w:pStyle w:val="ql-indent-1"/>
         <w:spacing w:before="0" w:beforeAutospacing="0" w:after="0" w:afterAutospacing="0"/>
         <w:rPr>
-          <w:rFonts w:hint="eastAsia"/>
           <w:color w:val="494949"/>
           <w:sz w:val="22"/>
           <w:szCs w:val="22"/>
@@ -1432,7 +1555,6 @@
         <w:pStyle w:val="ql-indent-1"/>
         <w:spacing w:before="0" w:beforeAutospacing="0" w:after="0" w:afterAutospacing="0"/>
         <w:rPr>
-          <w:rFonts w:hint="eastAsia"/>
           <w:color w:val="494949"/>
           <w:sz w:val="22"/>
           <w:szCs w:val="22"/>
@@ -1442,14 +1564,12 @@
     <w:p>
       <w:pPr>
         <w:pStyle w:val="2"/>
-        <w:rPr>
-          <w:rFonts w:hint="eastAsia"/>
-        </w:rPr>
-      </w:pPr>
-      <w:r>
-        <w:rPr>
-          <w:rFonts w:hint="eastAsia"/>
-        </w:rPr>
+      </w:pPr>
+      <w:r>
+        <w:rPr>
+          <w:rFonts w:hint="eastAsia"/>
+        </w:rPr>
+        <w:lastRenderedPageBreak/>
         <w:t>二、</w:t>
       </w:r>
       <w:proofErr w:type="gramStart"/>
@@ -1476,9 +1596,6 @@
     <w:p>
       <w:pPr>
         <w:pStyle w:val="4"/>
-        <w:rPr>
-          <w:rFonts w:hint="eastAsia"/>
-        </w:rPr>
       </w:pPr>
       <w:r>
         <w:rPr>
@@ -1500,11 +1617,6 @@
       </w:r>
     </w:p>
     <w:p>
-      <w:pPr>
-        <w:rPr>
-          <w:rFonts w:hint="eastAsia"/>
-        </w:rPr>
-      </w:pPr>
       <w:r>
         <w:rPr>
           <w:rFonts w:hint="eastAsia"/>
@@ -1515,9 +1627,6 @@
     <w:p>
       <w:pPr>
         <w:jc w:val="left"/>
-        <w:rPr>
-          <w:rFonts w:hint="eastAsia"/>
-        </w:rPr>
       </w:pPr>
       <w:r>
         <w:rPr>
@@ -1574,15 +1683,11 @@
     <w:p>
       <w:pPr>
         <w:pStyle w:val="4"/>
-        <w:rPr>
-          <w:rFonts w:hint="eastAsia"/>
-        </w:rPr>
-      </w:pPr>
-      <w:r>
-        <w:rPr>
-          <w:rFonts w:hint="eastAsia"/>
-        </w:rPr>
-        <w:lastRenderedPageBreak/>
+      </w:pPr>
+      <w:r>
+        <w:rPr>
+          <w:rFonts w:hint="eastAsia"/>
+        </w:rPr>
         <w:t>2.</w:t>
       </w:r>
       <w:r>
@@ -1630,9 +1735,6 @@
     <w:p>
       <w:pPr>
         <w:jc w:val="left"/>
-        <w:rPr>
-          <w:rFonts w:hint="eastAsia"/>
-        </w:rPr>
       </w:pPr>
       <w:r>
         <w:rPr>
@@ -1695,9 +1797,6 @@
     <w:p>
       <w:pPr>
         <w:pStyle w:val="4"/>
-        <w:rPr>
-          <w:rFonts w:hint="eastAsia"/>
-        </w:rPr>
       </w:pPr>
       <w:r>
         <w:rPr>
@@ -1727,9 +1826,6 @@
     <w:p>
       <w:pPr>
         <w:jc w:val="left"/>
-        <w:rPr>
-          <w:rFonts w:hint="eastAsia"/>
-        </w:rPr>
       </w:pPr>
       <w:r>
         <w:rPr>
@@ -1792,9 +1888,6 @@
     <w:p>
       <w:pPr>
         <w:pStyle w:val="4"/>
-        <w:rPr>
-          <w:rFonts w:hint="eastAsia"/>
-        </w:rPr>
       </w:pPr>
       <w:r>
         <w:rPr>
@@ -1822,11 +1915,6 @@
       </w:r>
     </w:p>
     <w:p>
-      <w:pPr>
-        <w:rPr>
-          <w:rFonts w:hint="eastAsia"/>
-        </w:rPr>
-      </w:pPr>
       <w:r>
         <w:rPr>
           <w:rFonts w:hint="eastAsia"/>
@@ -1835,11 +1923,6 @@
       </w:r>
     </w:p>
     <w:p>
-      <w:pPr>
-        <w:rPr>
-          <w:rFonts w:hint="eastAsia"/>
-        </w:rPr>
-      </w:pPr>
       <w:r>
         <w:rPr>
           <w:rFonts w:hint="eastAsia"/>
@@ -1960,27 +2043,22 @@
     <w:p>
       <w:pPr>
         <w:rPr>
-          <w:rFonts w:asciiTheme="majorEastAsia" w:eastAsiaTheme="majorEastAsia" w:hAnsiTheme="majorEastAsia" w:hint="eastAsia"/>
+          <w:rFonts w:asciiTheme="majorEastAsia" w:eastAsiaTheme="majorEastAsia" w:hAnsiTheme="majorEastAsia"/>
         </w:rPr>
       </w:pPr>
     </w:p>
     <w:p>
       <w:pPr>
         <w:pStyle w:val="2"/>
-        <w:rPr>
-          <w:rFonts w:hint="eastAsia"/>
-        </w:rPr>
-      </w:pPr>
-      <w:r>
+      </w:pPr>
+      <w:r>
+        <w:lastRenderedPageBreak/>
         <w:t>三、使用枚举和注释</w:t>
       </w:r>
     </w:p>
     <w:p>
       <w:pPr>
         <w:pStyle w:val="4"/>
-        <w:rPr>
-          <w:rFonts w:hint="eastAsia"/>
-        </w:rPr>
       </w:pPr>
       <w:r>
         <w:rPr>
@@ -2010,11 +2088,6 @@
       </w:r>
     </w:p>
     <w:p>
-      <w:pPr>
-        <w:rPr>
-          <w:rFonts w:hint="eastAsia"/>
-        </w:rPr>
-      </w:pPr>
       <w:r>
         <w:rPr>
           <w:rFonts w:hint="eastAsia"/>
@@ -2023,11 +2096,6 @@
       </w:r>
     </w:p>
     <w:p>
-      <w:pPr>
-        <w:rPr>
-          <w:rFonts w:hint="eastAsia"/>
-        </w:rPr>
-      </w:pPr>
       <w:r>
         <w:rPr>
           <w:rFonts w:hint="eastAsia"/>
@@ -2134,15 +2202,11 @@
     <w:p>
       <w:pPr>
         <w:pStyle w:val="4"/>
-        <w:rPr>
-          <w:rFonts w:hint="eastAsia"/>
-        </w:rPr>
-      </w:pPr>
-      <w:r>
-        <w:rPr>
-          <w:rFonts w:hint="eastAsia"/>
-        </w:rPr>
-        <w:lastRenderedPageBreak/>
+      </w:pPr>
+      <w:r>
+        <w:rPr>
+          <w:rFonts w:hint="eastAsia"/>
+        </w:rPr>
         <w:t>2.</w:t>
       </w:r>
       <w:r>
@@ -2150,11 +2214,6 @@
       </w:r>
     </w:p>
     <w:p>
-      <w:pPr>
-        <w:rPr>
-          <w:rFonts w:hint="eastAsia"/>
-        </w:rPr>
-      </w:pPr>
       <w:r>
         <w:rPr>
           <w:rFonts w:hint="eastAsia"/>
@@ -2163,11 +2222,6 @@
       </w:r>
     </w:p>
     <w:p>
-      <w:pPr>
-        <w:rPr>
-          <w:rFonts w:hint="eastAsia"/>
-        </w:rPr>
-      </w:pPr>
       <w:r>
         <w:rPr>
           <w:noProof/>
@@ -2219,19 +2273,10 @@
         </w:drawing>
       </w:r>
     </w:p>
-    <w:p>
-      <w:pPr>
-        <w:rPr>
-          <w:rFonts w:hint="eastAsia"/>
-        </w:rPr>
-      </w:pPr>
-    </w:p>
+    <w:p/>
     <w:p>
       <w:pPr>
         <w:pStyle w:val="2"/>
-        <w:rPr>
-          <w:rFonts w:hint="eastAsia"/>
-        </w:rPr>
       </w:pPr>
       <w:r>
         <w:t>四、数据库和类的规范</w:t>
@@ -2240,9 +2285,6 @@
     <w:p>
       <w:pPr>
         <w:pStyle w:val="4"/>
-        <w:rPr>
-          <w:rFonts w:hint="eastAsia"/>
-        </w:rPr>
       </w:pPr>
       <w:r>
         <w:rPr>
@@ -2301,11 +2343,6 @@
       </w:r>
     </w:p>
     <w:p>
-      <w:pPr>
-        <w:rPr>
-          <w:rFonts w:hint="eastAsia"/>
-        </w:rPr>
-      </w:pPr>
       <w:r>
         <w:rPr>
           <w:rFonts w:hint="eastAsia"/>
@@ -2314,11 +2351,6 @@
       </w:r>
     </w:p>
     <w:p>
-      <w:pPr>
-        <w:rPr>
-          <w:rFonts w:hint="eastAsia"/>
-        </w:rPr>
-      </w:pPr>
       <w:r>
         <w:rPr>
           <w:rFonts w:hint="eastAsia"/>
@@ -2375,9 +2407,6 @@
     <w:p>
       <w:pPr>
         <w:pStyle w:val="4"/>
-        <w:rPr>
-          <w:rFonts w:hint="eastAsia"/>
-        </w:rPr>
       </w:pPr>
       <w:r>
         <w:rPr>
@@ -2413,11 +2442,6 @@
       </w:r>
     </w:p>
     <w:p>
-      <w:pPr>
-        <w:rPr>
-          <w:rFonts w:hint="eastAsia"/>
-        </w:rPr>
-      </w:pPr>
       <w:r>
         <w:rPr>
           <w:rFonts w:hint="eastAsia"/>
@@ -2439,11 +2463,6 @@
       </w:r>
     </w:p>
     <w:p>
-      <w:pPr>
-        <w:rPr>
-          <w:rFonts w:hint="eastAsia"/>
-        </w:rPr>
-      </w:pPr>
       <w:r>
         <w:rPr>
           <w:noProof/>
@@ -2549,9 +2568,6 @@
     <w:p>
       <w:pPr>
         <w:pStyle w:val="4"/>
-        <w:rPr>
-          <w:rFonts w:hint="eastAsia"/>
-        </w:rPr>
       </w:pPr>
     </w:p>
     <w:sectPr>

--- a/file/blog代码规范.docx
+++ b/file/blog代码规范.docx
@@ -878,16 +878,13 @@
     <w:p>
       <w:pPr>
         <w:rPr>
-          <w:rFonts w:asciiTheme="majorEastAsia" w:eastAsiaTheme="majorEastAsia" w:hAnsiTheme="majorEastAsia" w:hint="eastAsia"/>
+          <w:rFonts w:asciiTheme="majorEastAsia" w:eastAsiaTheme="majorEastAsia" w:hAnsiTheme="majorEastAsia"/>
         </w:rPr>
       </w:pPr>
     </w:p>
     <w:p>
       <w:pPr>
         <w:pStyle w:val="4"/>
-        <w:rPr>
-          <w:rFonts w:hint="eastAsia"/>
-        </w:rPr>
       </w:pPr>
       <w:r>
         <w:rPr>
@@ -916,11 +913,6 @@
       </w:r>
     </w:p>
     <w:p>
-      <w:pPr>
-        <w:rPr>
-          <w:rFonts w:hint="eastAsia"/>
-        </w:rPr>
-      </w:pPr>
       <w:r>
         <w:rPr>
           <w:rFonts w:hint="eastAsia"/>
@@ -941,11 +933,6 @@
       </w:r>
     </w:p>
     <w:p>
-      <w:pPr>
-        <w:rPr>
-          <w:rFonts w:hint="eastAsia"/>
-        </w:rPr>
-      </w:pPr>
       <w:r>
         <w:rPr>
           <w:rFonts w:hint="eastAsia"/>
@@ -966,11 +953,6 @@
       </w:r>
     </w:p>
     <w:p>
-      <w:pPr>
-        <w:rPr>
-          <w:rFonts w:hint="eastAsia"/>
-        </w:rPr>
-      </w:pPr>
       <w:r>
         <w:rPr>
           <w:rFonts w:hint="eastAsia"/>
@@ -1117,12 +1099,24 @@
         </w:rPr>
         <w:t>数据模型命名（</w:t>
       </w:r>
+      <w:r>
+        <w:rPr>
+          <w:rFonts w:asciiTheme="majorEastAsia" w:hAnsiTheme="majorEastAsia" w:hint="eastAsia"/>
+        </w:rPr>
+        <w:t>c</w:t>
+      </w:r>
+      <w:r>
+        <w:rPr>
+          <w:rFonts w:asciiTheme="majorEastAsia" w:hAnsiTheme="majorEastAsia" w:hint="eastAsia"/>
+        </w:rPr>
+        <w:t>o，</w:t>
+      </w:r>
       <w:proofErr w:type="spellStart"/>
       <w:r>
         <w:rPr>
           <w:rFonts w:asciiTheme="majorEastAsia" w:hAnsiTheme="majorEastAsia" w:hint="eastAsia"/>
         </w:rPr>
-        <w:t>qo</w:t>
+        <w:t>dto</w:t>
       </w:r>
       <w:proofErr w:type="spellEnd"/>
       <w:r>
@@ -1136,27 +1130,13 @@
         <w:rPr>
           <w:rFonts w:asciiTheme="majorEastAsia" w:hAnsiTheme="majorEastAsia" w:hint="eastAsia"/>
         </w:rPr>
-        <w:t>dto</w:t>
+        <w:t>vo</w:t>
       </w:r>
       <w:proofErr w:type="spellEnd"/>
       <w:r>
         <w:rPr>
           <w:rFonts w:asciiTheme="majorEastAsia" w:hAnsiTheme="majorEastAsia" w:hint="eastAsia"/>
         </w:rPr>
-        <w:t>，</w:t>
-      </w:r>
-      <w:proofErr w:type="spellStart"/>
-      <w:r>
-        <w:rPr>
-          <w:rFonts w:asciiTheme="majorEastAsia" w:hAnsiTheme="majorEastAsia" w:hint="eastAsia"/>
-        </w:rPr>
-        <w:t>vo</w:t>
-      </w:r>
-      <w:proofErr w:type="spellEnd"/>
-      <w:r>
-        <w:rPr>
-          <w:rFonts w:asciiTheme="majorEastAsia" w:hAnsiTheme="majorEastAsia" w:hint="eastAsia"/>
-        </w:rPr>
         <w:t>）</w:t>
       </w:r>
     </w:p>
@@ -1171,7 +1151,14 @@
           <w:rFonts w:hint="eastAsia"/>
           <w:b/>
         </w:rPr>
-        <w:t>QO,DTO,VO</w:t>
+        <w:t>C</w:t>
+      </w:r>
+      <w:r>
+        <w:rPr>
+          <w:rFonts w:hint="eastAsia"/>
+          <w:b/>
+        </w:rPr>
+        <w:t>O,DTO,VO</w:t>
       </w:r>
       <w:r>
         <w:rPr>
@@ -1222,7 +1209,24 @@
           <w:sz w:val="22"/>
           <w:szCs w:val="22"/>
         </w:rPr>
-        <w:t>UserAddQO</w:t>
+        <w:t>UserAdd</w:t>
+      </w:r>
+      <w:r>
+        <w:rPr>
+          <w:rFonts w:hint="eastAsia"/>
+          <w:color w:val="494949"/>
+          <w:sz w:val="22"/>
+          <w:szCs w:val="22"/>
+        </w:rPr>
+        <w:t>C</w:t>
+      </w:r>
+      <w:r>
+        <w:rPr>
+          <w:color w:val="494949"/>
+          <w:sz w:val="22"/>
+          <w:szCs w:val="22"/>
+        </w:rPr>
+        <w:t>O</w:t>
       </w:r>
       <w:proofErr w:type="spellEnd"/>
     </w:p>
@@ -1259,7 +1263,24 @@
           <w:sz w:val="22"/>
           <w:szCs w:val="22"/>
         </w:rPr>
-        <w:t>UserEditQO</w:t>
+        <w:t>UserEdit</w:t>
+      </w:r>
+      <w:r>
+        <w:rPr>
+          <w:rFonts w:hint="eastAsia"/>
+          <w:color w:val="494949"/>
+          <w:sz w:val="22"/>
+          <w:szCs w:val="22"/>
+        </w:rPr>
+        <w:t>C</w:t>
+      </w:r>
+      <w:r>
+        <w:rPr>
+          <w:color w:val="494949"/>
+          <w:sz w:val="22"/>
+          <w:szCs w:val="22"/>
+        </w:rPr>
+        <w:t>O</w:t>
       </w:r>
       <w:proofErr w:type="spellEnd"/>
     </w:p>
@@ -1613,7 +1634,13 @@
         <w:rPr>
           <w:rFonts w:hint="eastAsia"/>
         </w:rPr>
-        <w:t>QO</w:t>
+        <w:t>C</w:t>
+      </w:r>
+      <w:r>
+        <w:rPr>
+          <w:rFonts w:hint="eastAsia"/>
+        </w:rPr>
+        <w:t>O</w:t>
       </w:r>
     </w:p>
     <w:p>
@@ -1709,7 +1736,13 @@
         <w:rPr>
           <w:rFonts w:hint="eastAsia"/>
         </w:rPr>
-        <w:t>QO</w:t>
+        <w:t>C</w:t>
+      </w:r>
+      <w:r>
+        <w:rPr>
+          <w:rFonts w:hint="eastAsia"/>
+        </w:rPr>
+        <w:t>O</w:t>
       </w:r>
       <w:r>
         <w:rPr>
@@ -1814,7 +1847,13 @@
         <w:rPr>
           <w:rFonts w:hint="eastAsia"/>
         </w:rPr>
-        <w:t>QO</w:t>
+        <w:t>C</w:t>
+      </w:r>
+      <w:r>
+        <w:rPr>
+          <w:rFonts w:hint="eastAsia"/>
+        </w:rPr>
+        <w:t>O</w:t>
       </w:r>
       <w:r>
         <w:rPr>
